--- a/SQL Always Encrypted.docx
+++ b/SQL Always Encrypted.docx
@@ -360,6 +360,11 @@
           <w:ilvl w:val="0"/>
           <w:numId w:val="2"/>
         </w:numPr>
+        <w:rPr>
+          <w:rStyle w:val="Hyperlink"/>
+          <w:color w:val="auto"/>
+          <w:u w:val="none"/>
+        </w:rPr>
       </w:pPr>
       <w:hyperlink r:id="rId13" w:history="1">
         <w:r>
@@ -384,7 +389,27 @@
         </w:r>
       </w:hyperlink>
     </w:p>
-    <w:p/>
+    <w:p>
+      <w:pPr>
+        <w:pStyle w:val="ListParagraph"/>
+        <w:numPr>
+          <w:ilvl w:val="0"/>
+          <w:numId w:val="2"/>
+        </w:numPr>
+      </w:pPr>
+      <w:hyperlink r:id="rId14" w:history="1">
+        <w:r>
+          <w:rPr>
+            <w:rStyle w:val="Hyperlink"/>
+          </w:rPr>
+          <w:t>Patrick’s GitHub</w:t>
+        </w:r>
+      </w:hyperlink>
+    </w:p>
+    <w:p>
+      <w:bookmarkStart w:id="0" w:name="_GoBack"/>
+      <w:bookmarkEnd w:id="0"/>
+    </w:p>
     <w:p>
       <w:pPr>
         <w:pStyle w:val="Heading5"/>
@@ -450,7 +475,7 @@
                     <pic:cNvPicPr/>
                   </pic:nvPicPr>
                   <pic:blipFill>
-                    <a:blip r:embed="rId14"/>
+                    <a:blip r:embed="rId15"/>
                     <a:stretch>
                       <a:fillRect/>
                     </a:stretch>
@@ -492,7 +517,7 @@
                     <pic:cNvPicPr/>
                   </pic:nvPicPr>
                   <pic:blipFill>
-                    <a:blip r:embed="rId15"/>
+                    <a:blip r:embed="rId16"/>
                     <a:stretch>
                       <a:fillRect/>
                     </a:stretch>
@@ -514,7 +539,6 @@
       </w:r>
     </w:p>
     <w:p>
-      <w:bookmarkStart w:id="0" w:name="_GoBack"/>
       <w:r>
         <w:rPr>
           <w:noProof/>
@@ -536,7 +560,7 @@
                     <pic:cNvPicPr/>
                   </pic:nvPicPr>
                   <pic:blipFill>
-                    <a:blip r:embed="rId16"/>
+                    <a:blip r:embed="rId17"/>
                     <a:stretch>
                       <a:fillRect/>
                     </a:stretch>
@@ -556,10 +580,9 @@
           </wp:inline>
         </w:drawing>
       </w:r>
-      <w:bookmarkEnd w:id="0"/>
     </w:p>
     <w:sectPr>
-      <w:headerReference w:type="default" r:id="rId17"/>
+      <w:headerReference w:type="default" r:id="rId18"/>
       <w:pgSz w:w="12240" w:h="15840"/>
       <w:pgMar w:top="1440" w:right="1440" w:bottom="1440" w:left="1440" w:header="720" w:footer="720" w:gutter="0"/>
       <w:cols w:space="720"/>
